--- a/Dissertation/IRB/WSIRB/[Draft] ProposedActivity_IRB_121720.docx
+++ b/Dissertation/IRB/WSIRB/[Draft] ProposedActivity_IRB_121720.docx
@@ -15,6 +15,146 @@
           <w:sz w:val="24"/>
           <w:szCs w:val="24"/>
         </w:rPr>
+        <w:t>Abstract</w:t>
+      </w:r>
+    </w:p>
+    <w:p>
+      <w:pPr>
+        <w:rPr>
+          <w:rFonts w:ascii="Calibri" w:hAnsi="Calibri" w:cs="Calibri"/>
+          <w:color w:val="181818" w:themeColor="background2" w:themeShade="1A"/>
+        </w:rPr>
+      </w:pPr>
+      <w:r>
+        <w:rPr>
+          <w:rFonts w:ascii="Calibri" w:hAnsi="Calibri" w:cs="Calibri"/>
+          <w:color w:val="181818" w:themeColor="background2" w:themeShade="1A"/>
+        </w:rPr>
+        <w:t xml:space="preserve">Amid COVID-19 global pandemic, professionals and families in the early childhood system are finding ways to are finding ways to continue providing high quality learning opportunities in the rapidly changing Quality Rating Improvement System (QRIS). Researchers (ACF, 2017; BSC, 2018; </w:t>
+      </w:r>
+      <w:proofErr w:type="spellStart"/>
+      <w:r>
+        <w:rPr>
+          <w:rFonts w:ascii="Calibri" w:hAnsi="Calibri" w:cs="Calibri"/>
+          <w:color w:val="181818" w:themeColor="background2" w:themeShade="1A"/>
+        </w:rPr>
+        <w:t>Paulsell</w:t>
+      </w:r>
+      <w:proofErr w:type="spellEnd"/>
+      <w:r>
+        <w:rPr>
+          <w:rFonts w:ascii="Calibri" w:hAnsi="Calibri" w:cs="Calibri"/>
+          <w:color w:val="181818" w:themeColor="background2" w:themeShade="1A"/>
+        </w:rPr>
+        <w:t xml:space="preserve"> et al., 2013; Tout et al., 2020) have demonstrated understanding how activities associated with change management (</w:t>
+      </w:r>
+      <w:proofErr w:type="gramStart"/>
+      <w:r>
+        <w:rPr>
+          <w:rFonts w:ascii="Calibri" w:hAnsi="Calibri" w:cs="Calibri"/>
+          <w:color w:val="181818" w:themeColor="background2" w:themeShade="1A"/>
+        </w:rPr>
+        <w:t>i.e.</w:t>
+      </w:r>
+      <w:proofErr w:type="gramEnd"/>
+      <w:r>
+        <w:rPr>
+          <w:rFonts w:ascii="Calibri" w:hAnsi="Calibri" w:cs="Calibri"/>
+          <w:color w:val="181818" w:themeColor="background2" w:themeShade="1A"/>
+        </w:rPr>
+        <w:t xml:space="preserve"> Continuous quality improvement (CQI)) would be considered essential components for maintaining a QRIS. Despite research studies (Conroy et al., 2018; Donegan-Ritter &amp; Van </w:t>
+      </w:r>
+      <w:proofErr w:type="spellStart"/>
+      <w:r>
+        <w:rPr>
+          <w:rFonts w:ascii="Calibri" w:hAnsi="Calibri" w:cs="Calibri"/>
+          <w:color w:val="181818" w:themeColor="background2" w:themeShade="1A"/>
+        </w:rPr>
+        <w:t>Meeteren</w:t>
+      </w:r>
+      <w:proofErr w:type="spellEnd"/>
+      <w:r>
+        <w:rPr>
+          <w:rFonts w:ascii="Calibri" w:hAnsi="Calibri" w:cs="Calibri"/>
+          <w:color w:val="181818" w:themeColor="background2" w:themeShade="1A"/>
+        </w:rPr>
+        <w:t xml:space="preserve">, 2018; Mason et al., 2019; Snyder et al., 2018) have shown certain CQI activities such as evidence-based coaching practices yield positive individual and program level outcomes, it is still unclear these activities take into effect in a large-scale statewide QRIS system and how those activities are associated with the system level goals. </w:t>
+      </w:r>
+    </w:p>
+    <w:p>
+      <w:pPr>
+        <w:rPr>
+          <w:rFonts w:ascii="Calibri" w:hAnsi="Calibri" w:cs="Calibri"/>
+          <w:color w:val="181818" w:themeColor="background2" w:themeShade="1A"/>
+        </w:rPr>
+      </w:pPr>
+      <w:r>
+        <w:rPr>
+          <w:rFonts w:ascii="Calibri" w:hAnsi="Calibri" w:cs="Calibri"/>
+          <w:color w:val="181818" w:themeColor="background2" w:themeShade="1A"/>
+        </w:rPr>
+        <w:t xml:space="preserve">The proposed study will focus on inquiring how do Washington early learning coaches and </w:t>
+      </w:r>
+      <w:proofErr w:type="spellStart"/>
+      <w:r>
+        <w:rPr>
+          <w:rFonts w:ascii="Calibri" w:hAnsi="Calibri" w:cs="Calibri"/>
+          <w:color w:val="181818" w:themeColor="background2" w:themeShade="1A"/>
+        </w:rPr>
+        <w:t>coachees’</w:t>
+      </w:r>
+      <w:proofErr w:type="spellEnd"/>
+      <w:r>
+        <w:rPr>
+          <w:rFonts w:ascii="Calibri" w:hAnsi="Calibri" w:cs="Calibri"/>
+          <w:color w:val="181818" w:themeColor="background2" w:themeShade="1A"/>
+        </w:rPr>
+        <w:t xml:space="preserve"> CQI activity data recorded on a statewide database (</w:t>
+      </w:r>
+      <w:proofErr w:type="gramStart"/>
+      <w:r>
+        <w:rPr>
+          <w:rFonts w:ascii="Calibri" w:hAnsi="Calibri" w:cs="Calibri"/>
+          <w:color w:val="181818" w:themeColor="background2" w:themeShade="1A"/>
+        </w:rPr>
+        <w:t>i.e.</w:t>
+      </w:r>
+      <w:proofErr w:type="gramEnd"/>
+      <w:r>
+        <w:rPr>
+          <w:rFonts w:ascii="Calibri" w:hAnsi="Calibri" w:cs="Calibri"/>
+          <w:color w:val="181818" w:themeColor="background2" w:themeShade="1A"/>
+        </w:rPr>
+        <w:t xml:space="preserve"> Web-based QRIS Data System (WELS)) help to explain the results of QRIS level for recommending next steps for states implementing QRIS via a convergent mixed methods design. As a sub-study of Partnership for Pre-K Improvement: Washington Research Practice Partnership (Joseph et al., 2019), the work will inform the following research question from the original study: Using data for Continuous Quality Improvement – To what extent are contractors, coaches, teachers, and instructional leaders using data for improvement plans and goals?</w:t>
+      </w:r>
+    </w:p>
+    <w:p>
+      <w:pPr>
+        <w:rPr>
+          <w:rFonts w:ascii="Times New Roman" w:hAnsi="Times New Roman" w:cs="Times New Roman"/>
+        </w:rPr>
+      </w:pPr>
+      <w:r>
+        <w:rPr>
+          <w:rFonts w:ascii="Times New Roman" w:hAnsi="Times New Roman" w:cs="Times New Roman"/>
+        </w:rPr>
+        <w:br w:type="page"/>
+      </w:r>
+    </w:p>
+    <w:p>
+      <w:pPr>
+        <w:pStyle w:val="Heading1"/>
+        <w:rPr>
+          <w:sz w:val="24"/>
+          <w:szCs w:val="24"/>
+        </w:rPr>
+      </w:pPr>
+      <w:r>
+        <w:rPr>
+          <w:sz w:val="24"/>
+          <w:szCs w:val="24"/>
+        </w:rPr>
+        <w:lastRenderedPageBreak/>
         <w:t>Overview</w:t>
       </w:r>
     </w:p>
@@ -26,12 +166,10 @@
           <w:numId w:val="2"/>
         </w:numPr>
         <w:sectPr>
-          <w:headerReference w:type="even" r:id="rId7"/>
-          <w:headerReference w:type="default" r:id="rId8"/>
-          <w:footerReference w:type="even" r:id="rId9"/>
-          <w:footerReference w:type="default" r:id="rId10"/>
-          <w:headerReference w:type="first" r:id="rId11"/>
-          <w:footerReference w:type="first" r:id="rId12"/>
+          <w:headerReference w:type="default" r:id="rId7"/>
+          <w:footerReference w:type="default" r:id="rId8"/>
+          <w:headerReference w:type="first" r:id="rId9"/>
+          <w:footerReference w:type="first" r:id="rId10"/>
           <w:pgSz w:w="12240" w:h="15840"/>
           <w:pgMar w:top="2403" w:right="720" w:bottom="1440" w:left="720" w:header="0" w:footer="1786" w:gutter="0"/>
           <w:pgNumType w:start="1"/>
@@ -53,7 +191,23 @@
           <w:rFonts w:ascii="Calibri" w:eastAsia="Times New Roman" w:hAnsi="Calibri" w:cs="Calibri"/>
           <w:color w:val="000000"/>
         </w:rPr>
-        <w:t xml:space="preserve">The following document was prepared to share how the proposed study (Hwangbo et al., 2021) will be contributing to the Partnerships for Pre-K Improvement Research Practice Partnership </w:t>
+        <w:t>The following document was prepared to share how the proposed study (</w:t>
+      </w:r>
+      <w:proofErr w:type="spellStart"/>
+      <w:r>
+        <w:rPr>
+          <w:rFonts w:ascii="Calibri" w:eastAsia="Times New Roman" w:hAnsi="Calibri" w:cs="Calibri"/>
+          <w:color w:val="000000"/>
+        </w:rPr>
+        <w:t>Hwangbo</w:t>
+      </w:r>
+      <w:proofErr w:type="spellEnd"/>
+      <w:r>
+        <w:rPr>
+          <w:rFonts w:ascii="Calibri" w:eastAsia="Times New Roman" w:hAnsi="Calibri" w:cs="Calibri"/>
+          <w:color w:val="000000"/>
+        </w:rPr>
+        <w:t xml:space="preserve"> et al., 2021) will be contributing to the Partnerships for Pre-K Improvement Research Practice Partnership </w:t>
       </w:r>
       <w:r>
         <w:rPr>
@@ -146,6 +300,7 @@
                 <w:color w:val="000000"/>
               </w:rPr>
             </w:pPr>
+            <w:proofErr w:type="spellStart"/>
             <w:r>
               <w:rPr>
                 <w:rFonts w:ascii="Calibri" w:eastAsia="Times New Roman" w:hAnsi="Calibri" w:cs="Calibri"/>
@@ -155,6 +310,7 @@
               </w:rPr>
               <w:t>Hwangbo</w:t>
             </w:r>
+            <w:proofErr w:type="spellEnd"/>
             <w:r>
               <w:rPr>
                 <w:rFonts w:ascii="Calibri" w:eastAsia="Times New Roman" w:hAnsi="Calibri" w:cs="Calibri"/>
@@ -300,7 +456,7 @@
               </w:rPr>
               <w:t xml:space="preserve">Gail Joseph | </w:t>
             </w:r>
-            <w:hyperlink r:id="rId13" w:history="1">
+            <w:hyperlink r:id="rId11" w:history="1">
               <w:r>
                 <w:rPr>
                   <w:rStyle w:val="Hyperlink"/>
@@ -330,7 +486,7 @@
               </w:rPr>
               <w:t xml:space="preserve">Gail Joseph (Advisor) | </w:t>
             </w:r>
-            <w:hyperlink r:id="rId14" w:history="1">
+            <w:hyperlink r:id="rId12" w:history="1">
               <w:r>
                 <w:rPr>
                   <w:rStyle w:val="Hyperlink"/>
@@ -868,7 +1024,23 @@
           <w:szCs w:val="24"/>
         </w:rPr>
         <w:lastRenderedPageBreak/>
-        <w:t>Appendix I. Concept map of theory of change (Hwangbo, 2020)</w:t>
+        <w:t>Appendix I. Concept map of theory of change (</w:t>
+      </w:r>
+      <w:proofErr w:type="spellStart"/>
+      <w:r>
+        <w:rPr>
+          <w:sz w:val="24"/>
+          <w:szCs w:val="24"/>
+        </w:rPr>
+        <w:t>Hwangbo</w:t>
+      </w:r>
+      <w:proofErr w:type="spellEnd"/>
+      <w:r>
+        <w:rPr>
+          <w:sz w:val="24"/>
+          <w:szCs w:val="24"/>
+        </w:rPr>
+        <w:t>, 2020)</w:t>
       </w:r>
       <w:r>
         <w:rPr>
@@ -894,7 +1066,7 @@
                     <pic:cNvPicPr/>
                   </pic:nvPicPr>
                   <pic:blipFill>
-                    <a:blip r:embed="rId15" cstate="print">
+                    <a:blip r:embed="rId13" cstate="print">
                       <a:extLst>
                         <a:ext uri="{28A0092B-C50C-407E-A947-70E740481C1C}">
                           <a14:useLocalDpi xmlns:a14="http://schemas.microsoft.com/office/drawing/2010/main" val="0"/>
@@ -922,8 +1094,8 @@
       </w:r>
     </w:p>
     <w:sectPr>
-      <w:headerReference w:type="default" r:id="rId16"/>
-      <w:headerReference w:type="first" r:id="rId17"/>
+      <w:headerReference w:type="default" r:id="rId14"/>
+      <w:headerReference w:type="first" r:id="rId15"/>
       <w:type w:val="continuous"/>
       <w:pgSz w:w="12240" w:h="15840"/>
       <w:pgMar w:top="2403" w:right="720" w:bottom="1440" w:left="720" w:header="0" w:footer="1629" w:gutter="0"/>
@@ -960,16 +1132,6 @@
 </file>
 
 <file path=word/footer1.xml><?xml version="1.0" encoding="utf-8"?>
-<w:ftr xmlns:wpc="http://schemas.microsoft.com/office/word/2010/wordprocessingCanvas" xmlns:cx="http://schemas.microsoft.com/office/drawing/2014/chartex" xmlns:cx1="http://schemas.microsoft.com/office/drawing/2015/9/8/chartex" xmlns:cx2="http://schemas.microsoft.com/office/drawing/2015/10/21/chartex" xmlns:cx3="http://schemas.microsoft.com/office/drawing/2016/5/9/chartex" xmlns:cx4="http://schemas.microsoft.com/office/drawing/2016/5/10/chartex" xmlns:cx5="http://schemas.microsoft.com/office/drawing/2016/5/11/chartex" xmlns:cx6="http://schemas.microsoft.com/office/drawing/2016/5/12/chartex" xmlns:cx7="http://schemas.microsoft.com/office/drawing/2016/5/13/chartex" xmlns:cx8="http://schemas.microsoft.com/office/drawing/2016/5/14/chartex" xmlns:mc="http://schemas.openxmlformats.org/markup-compatibility/2006" xmlns:aink="http://schemas.microsoft.com/office/drawing/2016/ink" xmlns:am3d="http://schemas.microsoft.com/office/drawing/2017/model3d" xmlns:o="urn:schemas-microsoft-com:office:office" xmlns:r="http://schemas.openxmlformats.org/officeDocument/2006/relationships" xmlns:m="http://schemas.openxmlformats.org/officeDocument/2006/math" xmlns:v="urn:schemas-microsoft-com:vml" xmlns:wp14="http://schemas.microsoft.com/office/word/2010/wordprocessingDrawing" xmlns:wp="http://schemas.openxmlformats.org/drawingml/2006/wordprocessingDrawing" xmlns:w10="urn:schemas-microsoft-com:office:word" xmlns:w="http://schemas.openxmlformats.org/wordprocessingml/2006/main" xmlns:w14="http://schemas.microsoft.com/office/word/2010/wordml" xmlns:w15="http://schemas.microsoft.com/office/word/2012/wordml" xmlns:w16cex="http://schemas.microsoft.com/office/word/2018/wordml/cex" xmlns:w16cid="http://schemas.microsoft.com/office/word/2016/wordml/cid" xmlns:w16="http://schemas.microsoft.com/office/word/2018/wordml" xmlns:w16se="http://schemas.microsoft.com/office/word/2015/wordml/symex" xmlns:wpg="http://schemas.microsoft.com/office/word/2010/wordprocessingGroup" xmlns:wpi="http://schemas.microsoft.com/office/word/2010/wordprocessingInk" xmlns:wne="http://schemas.microsoft.com/office/word/2006/wordml" xmlns:wps="http://schemas.microsoft.com/office/word/2010/wordprocessingShape" mc:Ignorable="w14 w15 w16se w16cid w16 w16cex wp14">
-  <w:p>
-    <w:pPr>
-      <w:pStyle w:val="Footer"/>
-    </w:pPr>
-  </w:p>
-</w:ftr>
-</file>
-
-<file path=word/footer2.xml><?xml version="1.0" encoding="utf-8"?>
 <w:ftr xmlns:wpc="http://schemas.microsoft.com/office/word/2010/wordprocessingCanvas" xmlns:cx="http://schemas.microsoft.com/office/drawing/2014/chartex" xmlns:cx1="http://schemas.microsoft.com/office/drawing/2015/9/8/chartex" xmlns:cx2="http://schemas.microsoft.com/office/drawing/2015/10/21/chartex" xmlns:cx3="http://schemas.microsoft.com/office/drawing/2016/5/9/chartex" xmlns:cx4="http://schemas.microsoft.com/office/drawing/2016/5/10/chartex" xmlns:cx5="http://schemas.microsoft.com/office/drawing/2016/5/11/chartex" xmlns:cx6="http://schemas.microsoft.com/office/drawing/2016/5/12/chartex" xmlns:cx7="http://schemas.microsoft.com/office/drawing/2016/5/13/chartex" xmlns:cx8="http://schemas.microsoft.com/office/drawing/2016/5/14/chartex" xmlns:mc="http://schemas.openxmlformats.org/markup-compatibility/2006" xmlns:aink="http://schemas.microsoft.com/office/drawing/2016/ink" xmlns:am3d="http://schemas.microsoft.com/office/drawing/2017/model3d" xmlns:o="urn:schemas-microsoft-com:office:office" xmlns:r="http://schemas.openxmlformats.org/officeDocument/2006/relationships" xmlns:m="http://schemas.openxmlformats.org/officeDocument/2006/math" xmlns:v="urn:schemas-microsoft-com:vml" xmlns:wp14="http://schemas.microsoft.com/office/word/2010/wordprocessingDrawing" xmlns:wp="http://schemas.openxmlformats.org/drawingml/2006/wordprocessingDrawing" xmlns:w10="urn:schemas-microsoft-com:office:word" xmlns:w="http://schemas.openxmlformats.org/wordprocessingml/2006/main" xmlns:w14="http://schemas.microsoft.com/office/word/2010/wordml" xmlns:w15="http://schemas.microsoft.com/office/word/2012/wordml" xmlns:w16cex="http://schemas.microsoft.com/office/word/2018/wordml/cex" xmlns:w16cid="http://schemas.microsoft.com/office/word/2016/wordml/cid" xmlns:w16="http://schemas.microsoft.com/office/word/2018/wordml" xmlns:w16se="http://schemas.microsoft.com/office/word/2015/wordml/symex" xmlns:wpg="http://schemas.microsoft.com/office/word/2010/wordprocessingGroup" xmlns:wpi="http://schemas.microsoft.com/office/word/2010/wordprocessingInk" xmlns:wne="http://schemas.microsoft.com/office/word/2006/wordml" xmlns:wps="http://schemas.microsoft.com/office/word/2010/wordprocessingShape" mc:Ignorable="w14 w15 w16se w16cid w16 w16cex wp14">
   <w:p>
     <w:pPr>
@@ -1170,7 +1332,7 @@
 </w:ftr>
 </file>
 
-<file path=word/footer3.xml><?xml version="1.0" encoding="utf-8"?>
+<file path=word/footer2.xml><?xml version="1.0" encoding="utf-8"?>
 <w:ftr xmlns:wpc="http://schemas.microsoft.com/office/word/2010/wordprocessingCanvas" xmlns:cx="http://schemas.microsoft.com/office/drawing/2014/chartex" xmlns:cx1="http://schemas.microsoft.com/office/drawing/2015/9/8/chartex" xmlns:cx2="http://schemas.microsoft.com/office/drawing/2015/10/21/chartex" xmlns:cx3="http://schemas.microsoft.com/office/drawing/2016/5/9/chartex" xmlns:cx4="http://schemas.microsoft.com/office/drawing/2016/5/10/chartex" xmlns:cx5="http://schemas.microsoft.com/office/drawing/2016/5/11/chartex" xmlns:cx6="http://schemas.microsoft.com/office/drawing/2016/5/12/chartex" xmlns:cx7="http://schemas.microsoft.com/office/drawing/2016/5/13/chartex" xmlns:cx8="http://schemas.microsoft.com/office/drawing/2016/5/14/chartex" xmlns:mc="http://schemas.openxmlformats.org/markup-compatibility/2006" xmlns:aink="http://schemas.microsoft.com/office/drawing/2016/ink" xmlns:am3d="http://schemas.microsoft.com/office/drawing/2017/model3d" xmlns:o="urn:schemas-microsoft-com:office:office" xmlns:r="http://schemas.openxmlformats.org/officeDocument/2006/relationships" xmlns:m="http://schemas.openxmlformats.org/officeDocument/2006/math" xmlns:v="urn:schemas-microsoft-com:vml" xmlns:wp14="http://schemas.microsoft.com/office/word/2010/wordprocessingDrawing" xmlns:wp="http://schemas.openxmlformats.org/drawingml/2006/wordprocessingDrawing" xmlns:w10="urn:schemas-microsoft-com:office:word" xmlns:w="http://schemas.openxmlformats.org/wordprocessingml/2006/main" xmlns:w14="http://schemas.microsoft.com/office/word/2010/wordml" xmlns:w15="http://schemas.microsoft.com/office/word/2012/wordml" xmlns:w16cex="http://schemas.microsoft.com/office/word/2018/wordml/cex" xmlns:w16cid="http://schemas.microsoft.com/office/word/2016/wordml/cid" xmlns:w16="http://schemas.microsoft.com/office/word/2018/wordml" xmlns:w16se="http://schemas.microsoft.com/office/word/2015/wordml/symex" xmlns:wpg="http://schemas.microsoft.com/office/word/2010/wordprocessingGroup" xmlns:wpi="http://schemas.microsoft.com/office/word/2010/wordprocessingInk" xmlns:wne="http://schemas.microsoft.com/office/word/2006/wordml" xmlns:wps="http://schemas.microsoft.com/office/word/2010/wordprocessingShape" mc:Ignorable="w14 w15 w16se w16cid w16 w16cex wp14">
   <w:p>
     <w:pPr>
@@ -1347,16 +1509,6 @@
 <w:hdr xmlns:wpc="http://schemas.microsoft.com/office/word/2010/wordprocessingCanvas" xmlns:cx="http://schemas.microsoft.com/office/drawing/2014/chartex" xmlns:cx1="http://schemas.microsoft.com/office/drawing/2015/9/8/chartex" xmlns:cx2="http://schemas.microsoft.com/office/drawing/2015/10/21/chartex" xmlns:cx3="http://schemas.microsoft.com/office/drawing/2016/5/9/chartex" xmlns:cx4="http://schemas.microsoft.com/office/drawing/2016/5/10/chartex" xmlns:cx5="http://schemas.microsoft.com/office/drawing/2016/5/11/chartex" xmlns:cx6="http://schemas.microsoft.com/office/drawing/2016/5/12/chartex" xmlns:cx7="http://schemas.microsoft.com/office/drawing/2016/5/13/chartex" xmlns:cx8="http://schemas.microsoft.com/office/drawing/2016/5/14/chartex" xmlns:mc="http://schemas.openxmlformats.org/markup-compatibility/2006" xmlns:aink="http://schemas.microsoft.com/office/drawing/2016/ink" xmlns:am3d="http://schemas.microsoft.com/office/drawing/2017/model3d" xmlns:o="urn:schemas-microsoft-com:office:office" xmlns:r="http://schemas.openxmlformats.org/officeDocument/2006/relationships" xmlns:m="http://schemas.openxmlformats.org/officeDocument/2006/math" xmlns:v="urn:schemas-microsoft-com:vml" xmlns:wp14="http://schemas.microsoft.com/office/word/2010/wordprocessingDrawing" xmlns:wp="http://schemas.openxmlformats.org/drawingml/2006/wordprocessingDrawing" xmlns:w10="urn:schemas-microsoft-com:office:word" xmlns:w="http://schemas.openxmlformats.org/wordprocessingml/2006/main" xmlns:w14="http://schemas.microsoft.com/office/word/2010/wordml" xmlns:w15="http://schemas.microsoft.com/office/word/2012/wordml" xmlns:w16cex="http://schemas.microsoft.com/office/word/2018/wordml/cex" xmlns:w16cid="http://schemas.microsoft.com/office/word/2016/wordml/cid" xmlns:w16="http://schemas.microsoft.com/office/word/2018/wordml" xmlns:w16se="http://schemas.microsoft.com/office/word/2015/wordml/symex" xmlns:wpg="http://schemas.microsoft.com/office/word/2010/wordprocessingGroup" xmlns:wpi="http://schemas.microsoft.com/office/word/2010/wordprocessingInk" xmlns:wne="http://schemas.microsoft.com/office/word/2006/wordml" xmlns:wps="http://schemas.microsoft.com/office/word/2010/wordprocessingShape" mc:Ignorable="w14 w15 w16se w16cid w16 w16cex wp14">
   <w:p>
     <w:pPr>
-      <w:pStyle w:val="Header"/>
-    </w:pPr>
-  </w:p>
-</w:hdr>
-</file>
-
-<file path=word/header2.xml><?xml version="1.0" encoding="utf-8"?>
-<w:hdr xmlns:wpc="http://schemas.microsoft.com/office/word/2010/wordprocessingCanvas" xmlns:cx="http://schemas.microsoft.com/office/drawing/2014/chartex" xmlns:cx1="http://schemas.microsoft.com/office/drawing/2015/9/8/chartex" xmlns:cx2="http://schemas.microsoft.com/office/drawing/2015/10/21/chartex" xmlns:cx3="http://schemas.microsoft.com/office/drawing/2016/5/9/chartex" xmlns:cx4="http://schemas.microsoft.com/office/drawing/2016/5/10/chartex" xmlns:cx5="http://schemas.microsoft.com/office/drawing/2016/5/11/chartex" xmlns:cx6="http://schemas.microsoft.com/office/drawing/2016/5/12/chartex" xmlns:cx7="http://schemas.microsoft.com/office/drawing/2016/5/13/chartex" xmlns:cx8="http://schemas.microsoft.com/office/drawing/2016/5/14/chartex" xmlns:mc="http://schemas.openxmlformats.org/markup-compatibility/2006" xmlns:aink="http://schemas.microsoft.com/office/drawing/2016/ink" xmlns:am3d="http://schemas.microsoft.com/office/drawing/2017/model3d" xmlns:o="urn:schemas-microsoft-com:office:office" xmlns:r="http://schemas.openxmlformats.org/officeDocument/2006/relationships" xmlns:m="http://schemas.openxmlformats.org/officeDocument/2006/math" xmlns:v="urn:schemas-microsoft-com:vml" xmlns:wp14="http://schemas.microsoft.com/office/word/2010/wordprocessingDrawing" xmlns:wp="http://schemas.openxmlformats.org/drawingml/2006/wordprocessingDrawing" xmlns:w10="urn:schemas-microsoft-com:office:word" xmlns:w="http://schemas.openxmlformats.org/wordprocessingml/2006/main" xmlns:w14="http://schemas.microsoft.com/office/word/2010/wordml" xmlns:w15="http://schemas.microsoft.com/office/word/2012/wordml" xmlns:w16cex="http://schemas.microsoft.com/office/word/2018/wordml/cex" xmlns:w16cid="http://schemas.microsoft.com/office/word/2016/wordml/cid" xmlns:w16="http://schemas.microsoft.com/office/word/2018/wordml" xmlns:w16se="http://schemas.microsoft.com/office/word/2015/wordml/symex" xmlns:wpg="http://schemas.microsoft.com/office/word/2010/wordprocessingGroup" xmlns:wpi="http://schemas.microsoft.com/office/word/2010/wordprocessingInk" xmlns:wne="http://schemas.microsoft.com/office/word/2006/wordml" xmlns:wps="http://schemas.microsoft.com/office/word/2010/wordprocessingShape" mc:Ignorable="w14 w15 w16se w16cid w16 w16cex wp14">
-  <w:p>
-    <w:pPr>
       <w:pStyle w:val="Subtitle"/>
       <w:spacing w:line="360" w:lineRule="auto"/>
       <w:jc w:val="right"/>
@@ -1453,7 +1605,7 @@
         <w:sz w:val="24"/>
         <w:szCs w:val="24"/>
       </w:rPr>
-      <w:t>Proposed Research Activity for PhD Dissertation</w:t>
+      <w:t>Inquiry of CQI in WA QRIS</w:t>
     </w:r>
     <w:r>
       <w:rPr>
@@ -1469,8 +1621,18 @@
         <w:sz w:val="24"/>
         <w:szCs w:val="24"/>
       </w:rPr>
-      <w:t>Min Hwangbo</w:t>
+      <w:t xml:space="preserve">Min </w:t>
     </w:r>
+    <w:proofErr w:type="spellStart"/>
+    <w:r>
+      <w:rPr>
+        <w:b/>
+        <w:sz w:val="24"/>
+        <w:szCs w:val="24"/>
+      </w:rPr>
+      <w:t>Hwangbo</w:t>
+    </w:r>
+    <w:proofErr w:type="spellEnd"/>
   </w:p>
   <w:p>
     <w:pPr>
@@ -1505,7 +1667,15 @@
         <w:sz w:val="24"/>
         <w:szCs w:val="24"/>
       </w:rPr>
-      <w:t>17</w:t>
+      <w:t>1</w:t>
+    </w:r>
+    <w:r>
+      <w:rPr>
+        <w:b/>
+        <w:sz w:val="24"/>
+        <w:szCs w:val="24"/>
+      </w:rPr>
+      <w:t>8</w:t>
     </w:r>
     <w:r>
       <w:rPr>
@@ -1527,7 +1697,7 @@
 </w:hdr>
 </file>
 
-<file path=word/header3.xml><?xml version="1.0" encoding="utf-8"?>
+<file path=word/header2.xml><?xml version="1.0" encoding="utf-8"?>
 <w:hdr xmlns:wpc="http://schemas.microsoft.com/office/word/2010/wordprocessingCanvas" xmlns:cx="http://schemas.microsoft.com/office/drawing/2014/chartex" xmlns:cx1="http://schemas.microsoft.com/office/drawing/2015/9/8/chartex" xmlns:cx2="http://schemas.microsoft.com/office/drawing/2015/10/21/chartex" xmlns:cx3="http://schemas.microsoft.com/office/drawing/2016/5/9/chartex" xmlns:cx4="http://schemas.microsoft.com/office/drawing/2016/5/10/chartex" xmlns:cx5="http://schemas.microsoft.com/office/drawing/2016/5/11/chartex" xmlns:cx6="http://schemas.microsoft.com/office/drawing/2016/5/12/chartex" xmlns:cx7="http://schemas.microsoft.com/office/drawing/2016/5/13/chartex" xmlns:cx8="http://schemas.microsoft.com/office/drawing/2016/5/14/chartex" xmlns:mc="http://schemas.openxmlformats.org/markup-compatibility/2006" xmlns:aink="http://schemas.microsoft.com/office/drawing/2016/ink" xmlns:am3d="http://schemas.microsoft.com/office/drawing/2017/model3d" xmlns:o="urn:schemas-microsoft-com:office:office" xmlns:r="http://schemas.openxmlformats.org/officeDocument/2006/relationships" xmlns:m="http://schemas.openxmlformats.org/officeDocument/2006/math" xmlns:v="urn:schemas-microsoft-com:vml" xmlns:wp14="http://schemas.microsoft.com/office/word/2010/wordprocessingDrawing" xmlns:wp="http://schemas.openxmlformats.org/drawingml/2006/wordprocessingDrawing" xmlns:w10="urn:schemas-microsoft-com:office:word" xmlns:w="http://schemas.openxmlformats.org/wordprocessingml/2006/main" xmlns:w14="http://schemas.microsoft.com/office/word/2010/wordml" xmlns:w15="http://schemas.microsoft.com/office/word/2012/wordml" xmlns:w16cex="http://schemas.microsoft.com/office/word/2018/wordml/cex" xmlns:w16cid="http://schemas.microsoft.com/office/word/2016/wordml/cid" xmlns:w16="http://schemas.microsoft.com/office/word/2018/wordml" xmlns:w16se="http://schemas.microsoft.com/office/word/2015/wordml/symex" xmlns:wpg="http://schemas.microsoft.com/office/word/2010/wordprocessingGroup" xmlns:wpi="http://schemas.microsoft.com/office/word/2010/wordprocessingInk" xmlns:wne="http://schemas.microsoft.com/office/word/2006/wordml" xmlns:wps="http://schemas.microsoft.com/office/word/2010/wordprocessingShape" mc:Ignorable="w14 w15 w16se w16cid w16 w16cex wp14">
   <w:p>
     <w:r>
@@ -1582,7 +1752,7 @@
 </w:hdr>
 </file>
 
-<file path=word/header4.xml><?xml version="1.0" encoding="utf-8"?>
+<file path=word/header3.xml><?xml version="1.0" encoding="utf-8"?>
 <w:hdr xmlns:wpc="http://schemas.microsoft.com/office/word/2010/wordprocessingCanvas" xmlns:cx="http://schemas.microsoft.com/office/drawing/2014/chartex" xmlns:cx1="http://schemas.microsoft.com/office/drawing/2015/9/8/chartex" xmlns:cx2="http://schemas.microsoft.com/office/drawing/2015/10/21/chartex" xmlns:cx3="http://schemas.microsoft.com/office/drawing/2016/5/9/chartex" xmlns:cx4="http://schemas.microsoft.com/office/drawing/2016/5/10/chartex" xmlns:cx5="http://schemas.microsoft.com/office/drawing/2016/5/11/chartex" xmlns:cx6="http://schemas.microsoft.com/office/drawing/2016/5/12/chartex" xmlns:cx7="http://schemas.microsoft.com/office/drawing/2016/5/13/chartex" xmlns:cx8="http://schemas.microsoft.com/office/drawing/2016/5/14/chartex" xmlns:mc="http://schemas.openxmlformats.org/markup-compatibility/2006" xmlns:aink="http://schemas.microsoft.com/office/drawing/2016/ink" xmlns:am3d="http://schemas.microsoft.com/office/drawing/2017/model3d" xmlns:o="urn:schemas-microsoft-com:office:office" xmlns:r="http://schemas.openxmlformats.org/officeDocument/2006/relationships" xmlns:m="http://schemas.openxmlformats.org/officeDocument/2006/math" xmlns:v="urn:schemas-microsoft-com:vml" xmlns:wp14="http://schemas.microsoft.com/office/word/2010/wordprocessingDrawing" xmlns:wp="http://schemas.openxmlformats.org/drawingml/2006/wordprocessingDrawing" xmlns:w10="urn:schemas-microsoft-com:office:word" xmlns:w="http://schemas.openxmlformats.org/wordprocessingml/2006/main" xmlns:w14="http://schemas.microsoft.com/office/word/2010/wordml" xmlns:w15="http://schemas.microsoft.com/office/word/2012/wordml" xmlns:w16cex="http://schemas.microsoft.com/office/word/2018/wordml/cex" xmlns:w16cid="http://schemas.microsoft.com/office/word/2016/wordml/cid" xmlns:w16="http://schemas.microsoft.com/office/word/2018/wordml" xmlns:w16se="http://schemas.microsoft.com/office/word/2015/wordml/symex" xmlns:wpg="http://schemas.microsoft.com/office/word/2010/wordprocessingGroup" xmlns:wpi="http://schemas.microsoft.com/office/word/2010/wordprocessingInk" xmlns:wne="http://schemas.microsoft.com/office/word/2006/wordml" xmlns:wps="http://schemas.microsoft.com/office/word/2010/wordprocessingShape" mc:Ignorable="w14 w15 w16se w16cid w16 w16cex wp14">
   <w:p>
     <w:pPr>
@@ -1598,7 +1768,7 @@
 </w:hdr>
 </file>
 
-<file path=word/header5.xml><?xml version="1.0" encoding="utf-8"?>
+<file path=word/header4.xml><?xml version="1.0" encoding="utf-8"?>
 <w:hdr xmlns:wpc="http://schemas.microsoft.com/office/word/2010/wordprocessingCanvas" xmlns:cx="http://schemas.microsoft.com/office/drawing/2014/chartex" xmlns:cx1="http://schemas.microsoft.com/office/drawing/2015/9/8/chartex" xmlns:cx2="http://schemas.microsoft.com/office/drawing/2015/10/21/chartex" xmlns:cx3="http://schemas.microsoft.com/office/drawing/2016/5/9/chartex" xmlns:cx4="http://schemas.microsoft.com/office/drawing/2016/5/10/chartex" xmlns:cx5="http://schemas.microsoft.com/office/drawing/2016/5/11/chartex" xmlns:cx6="http://schemas.microsoft.com/office/drawing/2016/5/12/chartex" xmlns:cx7="http://schemas.microsoft.com/office/drawing/2016/5/13/chartex" xmlns:cx8="http://schemas.microsoft.com/office/drawing/2016/5/14/chartex" xmlns:mc="http://schemas.openxmlformats.org/markup-compatibility/2006" xmlns:aink="http://schemas.microsoft.com/office/drawing/2016/ink" xmlns:am3d="http://schemas.microsoft.com/office/drawing/2017/model3d" xmlns:o="urn:schemas-microsoft-com:office:office" xmlns:r="http://schemas.openxmlformats.org/officeDocument/2006/relationships" xmlns:m="http://schemas.openxmlformats.org/officeDocument/2006/math" xmlns:v="urn:schemas-microsoft-com:vml" xmlns:wp14="http://schemas.microsoft.com/office/word/2010/wordprocessingDrawing" xmlns:wp="http://schemas.openxmlformats.org/drawingml/2006/wordprocessingDrawing" xmlns:w10="urn:schemas-microsoft-com:office:word" xmlns:w="http://schemas.openxmlformats.org/wordprocessingml/2006/main" xmlns:w14="http://schemas.microsoft.com/office/word/2010/wordml" xmlns:w15="http://schemas.microsoft.com/office/word/2012/wordml" xmlns:w16cex="http://schemas.microsoft.com/office/word/2018/wordml/cex" xmlns:w16cid="http://schemas.microsoft.com/office/word/2016/wordml/cid" xmlns:w16="http://schemas.microsoft.com/office/word/2018/wordml" xmlns:w16se="http://schemas.microsoft.com/office/word/2015/wordml/symex" xmlns:wpg="http://schemas.microsoft.com/office/word/2010/wordprocessingGroup" xmlns:wpi="http://schemas.microsoft.com/office/word/2010/wordprocessingInk" xmlns:wne="http://schemas.microsoft.com/office/word/2006/wordml" xmlns:wps="http://schemas.microsoft.com/office/word/2010/wordprocessingShape" mc:Ignorable="w14 w15 w16se w16cid w16 w16cex wp14">
   <w:p/>
 </w:hdr>
